--- a/drafts/TN-9.1.2.1 Power Station Interface Feedback.docx
+++ b/drafts/TN-9.1.2.1 Power Station Interface Feedback.docx
@@ -484,6 +484,26 @@
     </w:p>
     <w:p>
       <w:pPr>
+        <w:pStyle w:val="Heading4"/>
+        <w:rPr/>
+      </w:pPr>
+      <w:r>
+        <w:rPr/>
+        <w:t>Description</w:t>
+      </w:r>
+    </w:p>
+    <w:p>
+      <w:pPr>
+        <w:pStyle w:val="Heading4"/>
+        <w:rPr/>
+      </w:pPr>
+      <w:r>
+        <w:rPr/>
+        <w:t>Requirements</w:t>
+      </w:r>
+    </w:p>
+    <w:p>
+      <w:pPr>
         <w:pStyle w:val="TextBody"/>
         <w:rPr/>
       </w:pPr>
@@ -533,7 +553,7 @@
       </w:r>
       <w:r>
         <w:rPr/>
-        <w:t>2.2.1.1.1</w:t>
+        <w:t>2.2.1.3.1</w:t>
       </w:r>
       <w:r>
         <w:rPr/>
@@ -687,7 +707,37 @@
       </w:pPr>
       <w:r>
         <w:rPr/>
-        <w:t xml:space="preserve">In practice, impedance controlled cable is not as important for short Power Station Interface Cable runs. Consequently, smaller installations </w:t>
+        <w:t xml:space="preserve">The 24 AWG solid copper, specification is to allow up to 1000 feet or 300 meters of cabling without the voltage differential at the transmitter becoming excessive. </w:t>
+      </w:r>
+      <w:r>
+        <w:rPr/>
+        <w:t>Other wire types can be substituted that have less than or equal DC resistance to 24 AWG solid copper.</w:t>
+      </w:r>
+    </w:p>
+    <w:p>
+      <w:pPr>
+        <w:pStyle w:val="TextBody"/>
+        <w:rPr/>
+      </w:pPr>
+      <w:r>
+        <w:rPr/>
+        <w:t xml:space="preserve">In practice, impedance controlled cable </w:t>
+      </w:r>
+      <w:r>
+        <w:rPr/>
+        <w:t>and DC resistance</w:t>
+      </w:r>
+      <w:r>
+        <w:rPr/>
+        <w:t xml:space="preserve"> is not as important for short Power Station Interface </w:t>
+      </w:r>
+      <w:r>
+        <w:rPr/>
+        <w:t>c</w:t>
+      </w:r>
+      <w:r>
+        <w:rPr/>
+        <w:t xml:space="preserve">able runs. Consequently, smaller installations </w:t>
       </w:r>
       <w:r>
         <w:rPr/>
@@ -716,31 +766,21 @@
     </w:p>
     <w:p>
       <w:pPr>
+        <w:pStyle w:val="Heading5"/>
+        <w:rPr/>
+      </w:pPr>
+      <w:r>
+        <w:rPr/>
+        <w:t>Command Station</w:t>
+      </w:r>
+    </w:p>
+    <w:p>
+      <w:pPr>
         <w:pStyle w:val="TextBody"/>
         <w:rPr/>
       </w:pPr>
       <w:r>
         <w:rPr/>
-        <w:t xml:space="preserve">The 24 AWG solid copper, or equivalent, specification is to allow up to 1000 feet or 300 meters of cabling without the voltage differential at the transmitter becoming excessive </w:t>
-      </w:r>
-    </w:p>
-    <w:p>
-      <w:pPr>
-        <w:pStyle w:val="Heading5"/>
-        <w:rPr/>
-      </w:pPr>
-      <w:r>
-        <w:rPr/>
-        <w:t>Command Station</w:t>
-      </w:r>
-    </w:p>
-    <w:p>
-      <w:pPr>
-        <w:pStyle w:val="TextBody"/>
-        <w:rPr/>
-      </w:pPr>
-      <w:r>
-        <w:rPr/>
         <w:t xml:space="preserve">Some amount of </w:t>
       </w:r>
       <w:r>
@@ -781,7 +821,7 @@
       </w:r>
       <w:r>
         <w:rPr/>
-        <w:t>2.2.1.1.3</w:t>
+        <w:t>2.2.1.3.3</w:t>
       </w:r>
       <w:r>
         <w:rPr/>
@@ -900,8 +940,6 @@
                               </w:rPr>
                               <w:br/>
                             </w:r>
-                            <w:bookmarkStart w:id="4" w:name="Ref_Figure0_label_and_number"/>
-                            <w:bookmarkStart w:id="5" w:name="Ref_Figure0_full"/>
                             <w:r>
                               <w:rPr/>
                               <w:t xml:space="preserve">Figure </w:t>
@@ -926,7 +964,6 @@
                               <w:rPr/>
                               <w:fldChar w:fldCharType="end"/>
                             </w:r>
-                            <w:bookmarkEnd w:id="4"/>
                             <w:r>
                               <w:rPr/>
                               <w:t xml:space="preserve">: </w:t>
@@ -935,7 +972,6 @@
                               <w:rPr/>
                               <w:t>Bit Timing Sampling Diagram</w:t>
                             </w:r>
-                            <w:bookmarkEnd w:id="5"/>
                           </w:p>
                         </w:txbxContent>
                       </wps:txbx>
@@ -1005,8 +1041,6 @@
                         </w:rPr>
                         <w:br/>
                       </w:r>
-                      <w:bookmarkStart w:id="6" w:name="Ref_Figure0_label_and_number"/>
-                      <w:bookmarkStart w:id="7" w:name="Ref_Figure0_full"/>
                       <w:r>
                         <w:rPr/>
                         <w:t xml:space="preserve">Figure </w:t>
@@ -1031,7 +1065,6 @@
                         <w:rPr/>
                         <w:fldChar w:fldCharType="end"/>
                       </w:r>
-                      <w:bookmarkEnd w:id="6"/>
                       <w:r>
                         <w:rPr/>
                         <w:t xml:space="preserve">: </w:t>
@@ -1040,7 +1073,6 @@
                         <w:rPr/>
                         <w:t>Bit Timing Sampling Diagram</w:t>
                       </w:r>
-                      <w:bookmarkEnd w:id="7"/>
                     </w:p>
                   </w:txbxContent>
                 </v:textbox>
@@ -1530,7 +1562,23 @@
       </w:pPr>
       <w:r>
         <w:rPr/>
-        <w:t>The reason to tighten the cutout timing is in order to account for allowable latencies that may occur in the Power Station’s feedback repeater and through the Power Station Interface cable. The worst case latency of a 100</w:t>
+        <w:t xml:space="preserve">The reason to </w:t>
+      </w:r>
+      <w:r>
+        <w:rPr/>
+        <w:t>extend some of</w:t>
+      </w:r>
+      <w:r>
+        <w:rPr/>
+        <w:t xml:space="preserve"> the cutout timing</w:t>
+      </w:r>
+      <w:r>
+        <w:rPr/>
+        <w:t>s</w:t>
+      </w:r>
+      <w:r>
+        <w:rPr/>
+        <w:t xml:space="preserve"> is in order to account for allowable latencies that may occur in the Power Station’s feedback repeater and through the Power Station Interface cable. The worst case latency of a 100</w:t>
       </w:r>
       <w:r>
         <w:rPr>
@@ -1575,7 +1623,19 @@
         <w:rPr>
           <w:rFonts w:eastAsia="Noto Sans CJK SC Regular" w:cs="FreeSans" w:ascii="Liberation Serif" w:hAnsi="Liberation Serif"/>
         </w:rPr>
-        <w:t>DC)</w:t>
+        <w:t xml:space="preserve">DC </w:t>
+      </w:r>
+      <w:r>
+        <w:rPr>
+          <w:rFonts w:eastAsia="Noto Sans CJK SC Regular" w:cs="FreeSans" w:ascii="Liberation Serif" w:hAnsi="Liberation Serif"/>
+        </w:rPr>
+        <w:t>resistance</w:t>
+      </w:r>
+      <w:r>
+        <w:rPr>
+          <w:rFonts w:eastAsia="Noto Sans CJK SC Regular" w:cs="FreeSans" w:ascii="Liberation Serif" w:hAnsi="Liberation Serif"/>
+        </w:rPr>
+        <w:t>)</w:t>
       </w:r>
       <w:r>
         <w:rPr/>
@@ -1597,13 +1657,13 @@
         <w:rPr>
           <w:rFonts w:eastAsia="Noto Sans CJK SC Regular" w:cs="FreeSans" w:ascii="Liberation Serif" w:hAnsi="Liberation Serif"/>
         </w:rPr>
-        <w:t>Ω</w:t>
-      </w:r>
-      <w:r>
-        <w:rPr>
-          <w:rFonts w:eastAsia="Noto Sans CJK SC Regular" w:cs="FreeSans" w:ascii="Liberation Serif" w:hAnsi="Liberation Serif"/>
-        </w:rPr>
-        <w:t xml:space="preserve"> takes time, after the cutout begins, to clamp the energy left in the cable from before the start of the cutout. Therefore, it is necessary to include some form of active clamping at the receiver before the Start Channel 1 time.</w:t>
+        <w:t>Ω,</w:t>
+      </w:r>
+      <w:r>
+        <w:rPr>
+          <w:rFonts w:eastAsia="Noto Sans CJK SC Regular" w:cs="FreeSans" w:ascii="Liberation Serif" w:hAnsi="Liberation Serif"/>
+        </w:rPr>
+        <w:t xml:space="preserve"> takes time after the cutout begins to clamp the energy left in the cable from before the start of the cutout. Therefore, it is necessary to include some form of active clamping at the receiver before the Start Channel 1 time.</w:t>
       </w:r>
     </w:p>
     <w:p>
@@ -1730,7 +1790,13 @@
         <w:rPr>
           <w:rFonts w:eastAsia="Noto Sans CJK SC Regular" w:cs="FreeSans" w:ascii="Liberation Serif" w:hAnsi="Liberation Serif"/>
         </w:rPr>
-        <w:t xml:space="preserve"> receiving the Power Station Interface Feedback.</w:t>
+        <w:t xml:space="preserve"> receiving the Power Station Interface Feedback. </w:t>
+      </w:r>
+      <w:r>
+        <w:rPr>
+          <w:rFonts w:eastAsia="Noto Sans CJK SC Regular" w:cs="FreeSans" w:ascii="Liberation Serif" w:hAnsi="Liberation Serif"/>
+        </w:rPr>
+        <w:t>Other implementation options are also possible.</w:t>
       </w:r>
     </w:p>
     <w:p>
@@ -1840,8 +1906,8 @@
                               </w:rPr>
                               <w:br/>
                             </w:r>
-                            <w:bookmarkStart w:id="8" w:name="Ref_Figure2_full"/>
-                            <w:bookmarkStart w:id="9" w:name="Ref_Figure2_label_and_number"/>
+                            <w:bookmarkStart w:id="4" w:name="Ref_Figure2_full"/>
+                            <w:bookmarkStart w:id="5" w:name="Ref_Figure2_label_and_number"/>
                             <w:r>
                               <w:rPr/>
                               <w:t xml:space="preserve">Figure </w:t>
@@ -1866,7 +1932,7 @@
                               <w:rPr/>
                               <w:fldChar w:fldCharType="end"/>
                             </w:r>
-                            <w:bookmarkEnd w:id="9"/>
+                            <w:bookmarkEnd w:id="5"/>
                             <w:r>
                               <w:rPr/>
                               <w:t xml:space="preserve">: </w:t>
@@ -1875,7 +1941,7 @@
                               <w:rPr/>
                               <w:t>Power Station Interface Feedback Detector/Receiver Example</w:t>
                             </w:r>
-                            <w:bookmarkEnd w:id="8"/>
+                            <w:bookmarkEnd w:id="4"/>
                           </w:p>
                         </w:txbxContent>
                       </wps:txbx>
@@ -1945,8 +2011,8 @@
                         </w:rPr>
                         <w:br/>
                       </w:r>
-                      <w:bookmarkStart w:id="10" w:name="Ref_Figure2_full"/>
-                      <w:bookmarkStart w:id="11" w:name="Ref_Figure2_label_and_number"/>
+                      <w:bookmarkStart w:id="6" w:name="Ref_Figure2_full"/>
+                      <w:bookmarkStart w:id="7" w:name="Ref_Figure2_label_and_number"/>
                       <w:r>
                         <w:rPr/>
                         <w:t xml:space="preserve">Figure </w:t>
@@ -1971,7 +2037,7 @@
                         <w:rPr/>
                         <w:fldChar w:fldCharType="end"/>
                       </w:r>
-                      <w:bookmarkEnd w:id="11"/>
+                      <w:bookmarkEnd w:id="7"/>
                       <w:r>
                         <w:rPr/>
                         <w:t xml:space="preserve">: </w:t>
@@ -1980,7 +2046,7 @@
                         <w:rPr/>
                         <w:t>Power Station Interface Feedback Detector/Receiver Example</w:t>
                       </w:r>
-                      <w:bookmarkEnd w:id="10"/>
+                      <w:bookmarkEnd w:id="6"/>
                     </w:p>
                   </w:txbxContent>
                 </v:textbox>
@@ -2015,14 +2081,12 @@
         </w:rPr>
         <w:t>pulled up to +12V. R4 and R5 combined implement the receiver termination impedance of 100</w:t>
       </w:r>
-      <w:bookmarkStart w:id="12" w:name="__DdeLink__7291_707161031"/>
       <w:r>
         <w:rPr>
           <w:rFonts w:eastAsia="Noto Sans CJK SC Regular" w:cs="FreeSans" w:ascii="Liberation Serif" w:hAnsi="Liberation Serif"/>
         </w:rPr>
         <w:t>Ω</w:t>
       </w:r>
-      <w:bookmarkEnd w:id="12"/>
       <w:r>
         <w:rPr>
           <w:rFonts w:eastAsia="Noto Sans CJK SC Regular" w:cs="FreeSans"/>
@@ -2045,7 +2109,19 @@
         <w:rPr>
           <w:rFonts w:eastAsia="Noto Sans CJK SC Regular" w:cs="FreeSans"/>
         </w:rPr>
-        <w:t>The purpose of D1 is to bypass R5 at the start of the cutout in order to more quickly clamp the energy left in the cable from before the start of the cutout. The current flowing from SIGNAL_A to SIGNAL_B through R4 creates a detection voltage centered around around 2 mA (9.53</w:t>
+        <w:t xml:space="preserve">The purpose of D1 is to bypass R5 at the start of the cutout in order to more quickly clamp the energy left in the cable from before the start of the cutout. The current flowing from SIGNAL_A to SIGNAL_B through R4 creates a detection </w:t>
+      </w:r>
+      <w:r>
+        <w:rPr>
+          <w:rFonts w:eastAsia="Noto Sans CJK SC Regular" w:cs="FreeSans"/>
+        </w:rPr>
+        <w:t xml:space="preserve">threshold </w:t>
+      </w:r>
+      <w:r>
+        <w:rPr>
+          <w:rFonts w:eastAsia="Noto Sans CJK SC Regular" w:cs="FreeSans"/>
+        </w:rPr>
+        <w:t>voltage centered around around 2 mA (9.53</w:t>
       </w:r>
       <w:r>
         <w:rPr>
@@ -2081,7 +2157,19 @@
         <w:rPr>
           <w:rFonts w:eastAsia="Noto Sans CJK SC Regular" w:cs="FreeSans"/>
         </w:rPr>
-        <w:t>SIGNAL_A is positive polarity Power Station Interface signal and SIGNAL_B is the opposite polarity Power Station Interface signal.</w:t>
+        <w:t xml:space="preserve">SIGNAL_A is </w:t>
+      </w:r>
+      <w:r>
+        <w:rPr>
+          <w:rFonts w:eastAsia="Noto Sans CJK SC Regular" w:cs="FreeSans"/>
+        </w:rPr>
+        <w:t>the</w:t>
+      </w:r>
+      <w:r>
+        <w:rPr>
+          <w:rFonts w:eastAsia="Noto Sans CJK SC Regular" w:cs="FreeSans"/>
+        </w:rPr>
+        <w:t xml:space="preserve"> positive polarity Power Station Interface signal and SIGNAL_B is the opposite polarity Power Station Interface signal.</w:t>
       </w:r>
     </w:p>
     <w:p>
@@ -2089,8 +2177,8 @@
         <w:pStyle w:val="Heading5"/>
         <w:rPr/>
       </w:pPr>
-      <w:bookmarkStart w:id="13" w:name="__RefHeading___Toc5488_707161031"/>
-      <w:bookmarkEnd w:id="13"/>
+      <w:bookmarkStart w:id="8" w:name="__RefHeading___Toc5488_707161031"/>
+      <w:bookmarkEnd w:id="8"/>
       <w:r>
         <w:rPr/>
         <w:t>Power Station</w:t>
@@ -2103,7 +2191,11 @@
       </w:pPr>
       <w:r>
         <w:rPr/>
-        <w:t xml:space="preserve">In this way, the feedback data does not contain any information about a DCC </w:t>
+        <w:t>Because the feedback current is always unidirectional, it</w:t>
+      </w:r>
+      <w:r>
+        <w:rPr/>
+        <w:t xml:space="preserve"> does not contain any information about a DCC </w:t>
       </w:r>
       <w:r>
         <w:rPr/>
@@ -2445,7 +2537,7 @@
         <w:sz w:val="20"/>
         <w:szCs w:val="20"/>
       </w:rPr>
-      <w:t>May 31, 2020</w:t>
+      <w:t>Jun 2, 2020</w:t>
     </w:r>
     <w:r>
       <w:rPr>
@@ -2707,7 +2799,7 @@
         <w:sz w:val="20"/>
         <w:szCs w:val="20"/>
       </w:rPr>
-      <w:t>May 31, 2020</w:t>
+      <w:t>Jun 2, 2020</w:t>
     </w:r>
     <w:r>
       <w:rPr>
@@ -3159,7 +3251,7 @@
               <w:szCs w:val="24"/>
               <w:bCs w:val="false"/>
             </w:rPr>
-            <w:t>May 31, 2020</w:t>
+            <w:t>Jun 2, 2020</w:t>
           </w:r>
           <w:r>
             <w:rPr>
